--- a/ERD Reporting Solution.docx
+++ b/ERD Reporting Solution.docx
@@ -906,6 +906,291 @@
     </w:p>
     <w:p>
       <w:pPr>
+        <w:rPr>
+          <w:lang w:val="en-US"/>
+        </w:rPr>
+      </w:pPr>
+    </w:p>
+    <w:p>
+      <w:pPr>
+        <w:rPr>
+          <w:b/>
+          <w:bCs/>
+          <w:sz w:val="24"/>
+          <w:szCs w:val="24"/>
+          <w:u w:val="single"/>
+          <w:lang w:val="en-US"/>
+        </w:rPr>
+      </w:pPr>
+      <w:r>
+        <w:rPr>
+          <w:b/>
+          <w:bCs/>
+          <w:sz w:val="24"/>
+          <w:szCs w:val="24"/>
+          <w:u w:val="single"/>
+          <w:lang w:val="en-US"/>
+        </w:rPr>
+        <w:t>Report XML</w:t>
+      </w:r>
+      <w:r>
+        <w:rPr>
+          <w:b/>
+          <w:bCs/>
+          <w:sz w:val="24"/>
+          <w:szCs w:val="24"/>
+          <w:u w:val="single"/>
+          <w:lang w:val="en-US"/>
+        </w:rPr>
+        <w:t xml:space="preserve"> Structure Sample</w:t>
+      </w:r>
+    </w:p>
+    <w:p>
+      <w:pPr>
+        <w:rPr>
+          <w:b/>
+          <w:bCs/>
+          <w:u w:val="single"/>
+          <w:lang w:val="en-US"/>
+        </w:rPr>
+      </w:pPr>
+      <w:r>
+        <w:rPr>
+          <w:b/>
+          <w:bCs/>
+          <w:u w:val="single"/>
+          <w:lang w:val="en-US"/>
+        </w:rPr>
+        <w:t xml:space="preserve">Root Element </w:t>
+      </w:r>
+    </w:p>
+    <w:p>
+      <w:pPr>
+        <w:rPr>
+          <w:lang w:val="en-US"/>
+        </w:rPr>
+      </w:pPr>
+      <w:r>
+        <w:rPr>
+          <w:lang w:val="en-US"/>
+        </w:rPr>
+        <w:t xml:space="preserve">Name: </w:t>
+      </w:r>
+      <w:r>
+        <w:rPr>
+          <w:lang w:val="en-US"/>
+        </w:rPr>
+        <w:t>&lt;ROOT&gt;</w:t>
+      </w:r>
+    </w:p>
+    <w:p>
+      <w:pPr>
+        <w:rPr>
+          <w:lang w:val="en-US"/>
+        </w:rPr>
+      </w:pPr>
+      <w:r>
+        <w:rPr>
+          <w:lang w:val="en-US"/>
+        </w:rPr>
+        <w:t>Attributes:</w:t>
+      </w:r>
+    </w:p>
+    <w:p>
+      <w:pPr>
+        <w:rPr>
+          <w:lang w:val="en-US"/>
+        </w:rPr>
+      </w:pPr>
+    </w:p>
+    <w:p>
+      <w:pPr>
+        <w:rPr>
+          <w:lang w:val="en-US"/>
+        </w:rPr>
+      </w:pPr>
+    </w:p>
+    <w:p>
+      <w:pPr>
+        <w:rPr>
+          <w:b/>
+          <w:bCs/>
+          <w:lang w:val="en-US"/>
+        </w:rPr>
+      </w:pPr>
+      <w:r>
+        <w:rPr>
+          <w:b/>
+          <w:bCs/>
+          <w:lang w:val="en-US"/>
+        </w:rPr>
+        <w:t>Report Setup</w:t>
+      </w:r>
+    </w:p>
+    <w:p>
+      <w:pPr>
+        <w:rPr>
+          <w:lang w:val="en-US"/>
+        </w:rPr>
+      </w:pPr>
+      <w:r>
+        <w:rPr>
+          <w:lang w:val="en-US"/>
+        </w:rPr>
+        <w:t>Name: &lt;Setup&gt;</w:t>
+      </w:r>
+    </w:p>
+    <w:p>
+      <w:pPr>
+        <w:rPr>
+          <w:lang w:val="en-US"/>
+        </w:rPr>
+      </w:pPr>
+      <w:r>
+        <w:rPr>
+          <w:lang w:val="en-US"/>
+        </w:rPr>
+        <w:t>Attributes:</w:t>
+      </w:r>
+    </w:p>
+    <w:p>
+      <w:pPr>
+        <w:pStyle w:val="ListParagraph"/>
+        <w:numPr>
+          <w:ilvl w:val="0"/>
+          <w:numId w:val="6"/>
+        </w:numPr>
+        <w:rPr>
+          <w:lang w:val="en-US"/>
+        </w:rPr>
+      </w:pPr>
+      <w:r>
+        <w:rPr>
+          <w:lang w:val="en-US"/>
+        </w:rPr>
+        <w:t>Orientation</w:t>
+      </w:r>
+    </w:p>
+    <w:p>
+      <w:pPr>
+        <w:pStyle w:val="ListParagraph"/>
+        <w:numPr>
+          <w:ilvl w:val="0"/>
+          <w:numId w:val="6"/>
+        </w:numPr>
+        <w:rPr>
+          <w:lang w:val="en-US"/>
+        </w:rPr>
+      </w:pPr>
+      <w:r>
+        <w:rPr>
+          <w:lang w:val="en-US"/>
+        </w:rPr>
+        <w:t>Paper Size</w:t>
+      </w:r>
+    </w:p>
+    <w:p>
+      <w:pPr>
+        <w:rPr>
+          <w:lang w:val="en-US"/>
+        </w:rPr>
+      </w:pPr>
+    </w:p>
+    <w:p>
+      <w:pPr>
+        <w:rPr>
+          <w:b/>
+          <w:bCs/>
+          <w:lang w:val="en-US"/>
+        </w:rPr>
+      </w:pPr>
+      <w:r>
+        <w:rPr>
+          <w:b/>
+          <w:bCs/>
+          <w:lang w:val="en-US"/>
+        </w:rPr>
+        <w:t xml:space="preserve">Table Element </w:t>
+      </w:r>
+    </w:p>
+    <w:p>
+      <w:pPr>
+        <w:rPr>
+          <w:lang w:val="en-US"/>
+        </w:rPr>
+      </w:pPr>
+      <w:r>
+        <w:rPr>
+          <w:lang w:val="en-US"/>
+        </w:rPr>
+        <w:t xml:space="preserve">Name: </w:t>
+      </w:r>
+      <w:r>
+        <w:rPr>
+          <w:lang w:val="en-US"/>
+        </w:rPr>
+        <w:t>&lt;</w:t>
+      </w:r>
+      <w:r>
+        <w:rPr>
+          <w:lang w:val="en-US"/>
+        </w:rPr>
+        <w:t>Table</w:t>
+      </w:r>
+      <w:r>
+        <w:rPr>
+          <w:lang w:val="en-US"/>
+        </w:rPr>
+        <w:t>Section</w:t>
+      </w:r>
+      <w:r>
+        <w:rPr>
+          <w:lang w:val="en-US"/>
+        </w:rPr>
+        <w:t>&gt;</w:t>
+      </w:r>
+    </w:p>
+    <w:p>
+      <w:pPr>
+        <w:rPr>
+          <w:lang w:val="en-US"/>
+        </w:rPr>
+      </w:pPr>
+      <w:r>
+        <w:rPr>
+          <w:lang w:val="en-US"/>
+        </w:rPr>
+        <w:t>Attributes:</w:t>
+      </w:r>
+    </w:p>
+    <w:p>
+      <w:pPr>
+        <w:pStyle w:val="ListParagraph"/>
+        <w:numPr>
+          <w:ilvl w:val="0"/>
+          <w:numId w:val="7"/>
+        </w:numPr>
+        <w:rPr>
+          <w:lang w:val="en-US"/>
+        </w:rPr>
+      </w:pPr>
+      <w:r>
+        <w:rPr>
+          <w:lang w:val="en-US"/>
+        </w:rPr>
+        <w:t xml:space="preserve">SectionType (Header, Content, Footer) </w:t>
+      </w:r>
+    </w:p>
+    <w:p>
+      <w:pPr>
+        <w:rPr>
+          <w:lang w:val="en-US"/>
+        </w:rPr>
+      </w:pPr>
+    </w:p>
+    <w:p>
+      <w:pPr>
+        <w:pStyle w:val="ListParagraph"/>
         <w:rPr>
           <w:lang w:val="en-US"/>
         </w:rPr>
@@ -1009,6 +1294,232 @@
 <file path=word/numbering.xml><?xml version="1.0" encoding="utf-8"?>
 <w:numbering xmlns:wpc="http://schemas.microsoft.com/office/word/2010/wordprocessingCanvas" xmlns:cx="http://schemas.microsoft.com/office/drawing/2014/chartex" xmlns:cx1="http://schemas.microsoft.com/office/drawing/2015/9/8/chartex" xmlns:cx2="http://schemas.microsoft.com/office/drawing/2015/10/21/chartex" xmlns:cx3="http://schemas.microsoft.com/office/drawing/2016/5/9/chartex" xmlns:cx4="http://schemas.microsoft.com/office/drawing/2016/5/10/chartex" xmlns:cx5="http://schemas.microsoft.com/office/drawing/2016/5/11/chartex" xmlns:cx6="http://schemas.microsoft.com/office/drawing/2016/5/12/chartex" xmlns:cx7="http://schemas.microsoft.com/office/drawing/2016/5/13/chartex" xmlns:cx8="http://schemas.microsoft.com/office/drawing/2016/5/14/chartex" xmlns:mc="http://schemas.openxmlformats.org/markup-compatibility/2006" xmlns:aink="http://schemas.microsoft.com/office/drawing/2016/ink" xmlns:am3d="http://schemas.microsoft.com/office/drawing/2017/model3d" xmlns:o="urn:schemas-microsoft-com:office:office" xmlns:r="http://schemas.openxmlformats.org/officeDocument/2006/relationships" xmlns:m="http://schemas.openxmlformats.org/officeDocument/2006/math" xmlns:v="urn:schemas-microsoft-com:vml" xmlns:wp14="http://schemas.microsoft.com/office/word/2010/wordprocessingDrawing" xmlns:wp="http://schemas.openxmlformats.org/drawingml/2006/wordprocessingDrawing" xmlns:w10="urn:schemas-microsoft-com:office:word" xmlns:w="http://schemas.openxmlformats.org/wordprocessingml/2006/main" xmlns:w14="http://schemas.microsoft.com/office/word/2010/wordml" xmlns:w15="http://schemas.microsoft.com/office/word/2012/wordml" xmlns:w16cex="http://schemas.microsoft.com/office/word/2018/wordml/cex" xmlns:w16cid="http://schemas.microsoft.com/office/word/2016/wordml/cid" xmlns:w16="http://schemas.microsoft.com/office/word/2018/wordml" xmlns:w16se="http://schemas.microsoft.com/office/word/2015/wordml/symex" xmlns:wpg="http://schemas.microsoft.com/office/word/2010/wordprocessingGroup" xmlns:wpi="http://schemas.microsoft.com/office/word/2010/wordprocessingInk" xmlns:wne="http://schemas.microsoft.com/office/word/2006/wordml" xmlns:wps="http://schemas.microsoft.com/office/word/2010/wordprocessingShape" mc:Ignorable="w14 w15 w16se w16cid w16 w16cex wp14">
   <w:abstractNum w:abstractNumId="0" w15:restartNumberingAfterBreak="0">
+    <w:nsid w:val="028847C8"/>
+    <w:multiLevelType w:val="hybridMultilevel"/>
+    <w:tmpl w:val="FA4A71C6"/>
+    <w:lvl w:ilvl="0" w:tplc="1C090001">
+      <w:start w:val="1"/>
+      <w:numFmt w:val="bullet"/>
+      <w:lvlText w:val=""/>
+      <w:lvlJc w:val="left"/>
+      <w:pPr>
+        <w:ind w:left="720" w:hanging="360"/>
+      </w:pPr>
+      <w:rPr>
+        <w:rFonts w:ascii="Symbol" w:hAnsi="Symbol" w:hint="default"/>
+      </w:rPr>
+    </w:lvl>
+    <w:lvl w:ilvl="1" w:tplc="1C090003" w:tentative="1">
+      <w:start w:val="1"/>
+      <w:numFmt w:val="bullet"/>
+      <w:lvlText w:val="o"/>
+      <w:lvlJc w:val="left"/>
+      <w:pPr>
+        <w:ind w:left="1440" w:hanging="360"/>
+      </w:pPr>
+      <w:rPr>
+        <w:rFonts w:ascii="Courier New" w:hAnsi="Courier New" w:cs="Courier New" w:hint="default"/>
+      </w:rPr>
+    </w:lvl>
+    <w:lvl w:ilvl="2" w:tplc="1C090005" w:tentative="1">
+      <w:start w:val="1"/>
+      <w:numFmt w:val="bullet"/>
+      <w:lvlText w:val=""/>
+      <w:lvlJc w:val="left"/>
+      <w:pPr>
+        <w:ind w:left="2160" w:hanging="360"/>
+      </w:pPr>
+      <w:rPr>
+        <w:rFonts w:ascii="Wingdings" w:hAnsi="Wingdings" w:hint="default"/>
+      </w:rPr>
+    </w:lvl>
+    <w:lvl w:ilvl="3" w:tplc="1C090001" w:tentative="1">
+      <w:start w:val="1"/>
+      <w:numFmt w:val="bullet"/>
+      <w:lvlText w:val=""/>
+      <w:lvlJc w:val="left"/>
+      <w:pPr>
+        <w:ind w:left="2880" w:hanging="360"/>
+      </w:pPr>
+      <w:rPr>
+        <w:rFonts w:ascii="Symbol" w:hAnsi="Symbol" w:hint="default"/>
+      </w:rPr>
+    </w:lvl>
+    <w:lvl w:ilvl="4" w:tplc="1C090003" w:tentative="1">
+      <w:start w:val="1"/>
+      <w:numFmt w:val="bullet"/>
+      <w:lvlText w:val="o"/>
+      <w:lvlJc w:val="left"/>
+      <w:pPr>
+        <w:ind w:left="3600" w:hanging="360"/>
+      </w:pPr>
+      <w:rPr>
+        <w:rFonts w:ascii="Courier New" w:hAnsi="Courier New" w:cs="Courier New" w:hint="default"/>
+      </w:rPr>
+    </w:lvl>
+    <w:lvl w:ilvl="5" w:tplc="1C090005" w:tentative="1">
+      <w:start w:val="1"/>
+      <w:numFmt w:val="bullet"/>
+      <w:lvlText w:val=""/>
+      <w:lvlJc w:val="left"/>
+      <w:pPr>
+        <w:ind w:left="4320" w:hanging="360"/>
+      </w:pPr>
+      <w:rPr>
+        <w:rFonts w:ascii="Wingdings" w:hAnsi="Wingdings" w:hint="default"/>
+      </w:rPr>
+    </w:lvl>
+    <w:lvl w:ilvl="6" w:tplc="1C090001" w:tentative="1">
+      <w:start w:val="1"/>
+      <w:numFmt w:val="bullet"/>
+      <w:lvlText w:val=""/>
+      <w:lvlJc w:val="left"/>
+      <w:pPr>
+        <w:ind w:left="5040" w:hanging="360"/>
+      </w:pPr>
+      <w:rPr>
+        <w:rFonts w:ascii="Symbol" w:hAnsi="Symbol" w:hint="default"/>
+      </w:rPr>
+    </w:lvl>
+    <w:lvl w:ilvl="7" w:tplc="1C090003" w:tentative="1">
+      <w:start w:val="1"/>
+      <w:numFmt w:val="bullet"/>
+      <w:lvlText w:val="o"/>
+      <w:lvlJc w:val="left"/>
+      <w:pPr>
+        <w:ind w:left="5760" w:hanging="360"/>
+      </w:pPr>
+      <w:rPr>
+        <w:rFonts w:ascii="Courier New" w:hAnsi="Courier New" w:cs="Courier New" w:hint="default"/>
+      </w:rPr>
+    </w:lvl>
+    <w:lvl w:ilvl="8" w:tplc="1C090005" w:tentative="1">
+      <w:start w:val="1"/>
+      <w:numFmt w:val="bullet"/>
+      <w:lvlText w:val=""/>
+      <w:lvlJc w:val="left"/>
+      <w:pPr>
+        <w:ind w:left="6480" w:hanging="360"/>
+      </w:pPr>
+      <w:rPr>
+        <w:rFonts w:ascii="Wingdings" w:hAnsi="Wingdings" w:hint="default"/>
+      </w:rPr>
+    </w:lvl>
+  </w:abstractNum>
+  <w:abstractNum w:abstractNumId="1" w15:restartNumberingAfterBreak="0">
+    <w:nsid w:val="43891B8D"/>
+    <w:multiLevelType w:val="hybridMultilevel"/>
+    <w:tmpl w:val="63FC48F8"/>
+    <w:lvl w:ilvl="0" w:tplc="1C090001">
+      <w:start w:val="1"/>
+      <w:numFmt w:val="bullet"/>
+      <w:lvlText w:val=""/>
+      <w:lvlJc w:val="left"/>
+      <w:pPr>
+        <w:ind w:left="720" w:hanging="360"/>
+      </w:pPr>
+      <w:rPr>
+        <w:rFonts w:ascii="Symbol" w:hAnsi="Symbol" w:hint="default"/>
+      </w:rPr>
+    </w:lvl>
+    <w:lvl w:ilvl="1" w:tplc="1C090003" w:tentative="1">
+      <w:start w:val="1"/>
+      <w:numFmt w:val="bullet"/>
+      <w:lvlText w:val="o"/>
+      <w:lvlJc w:val="left"/>
+      <w:pPr>
+        <w:ind w:left="1440" w:hanging="360"/>
+      </w:pPr>
+      <w:rPr>
+        <w:rFonts w:ascii="Courier New" w:hAnsi="Courier New" w:cs="Courier New" w:hint="default"/>
+      </w:rPr>
+    </w:lvl>
+    <w:lvl w:ilvl="2" w:tplc="1C090005" w:tentative="1">
+      <w:start w:val="1"/>
+      <w:numFmt w:val="bullet"/>
+      <w:lvlText w:val=""/>
+      <w:lvlJc w:val="left"/>
+      <w:pPr>
+        <w:ind w:left="2160" w:hanging="360"/>
+      </w:pPr>
+      <w:rPr>
+        <w:rFonts w:ascii="Wingdings" w:hAnsi="Wingdings" w:hint="default"/>
+      </w:rPr>
+    </w:lvl>
+    <w:lvl w:ilvl="3" w:tplc="1C090001" w:tentative="1">
+      <w:start w:val="1"/>
+      <w:numFmt w:val="bullet"/>
+      <w:lvlText w:val=""/>
+      <w:lvlJc w:val="left"/>
+      <w:pPr>
+        <w:ind w:left="2880" w:hanging="360"/>
+      </w:pPr>
+      <w:rPr>
+        <w:rFonts w:ascii="Symbol" w:hAnsi="Symbol" w:hint="default"/>
+      </w:rPr>
+    </w:lvl>
+    <w:lvl w:ilvl="4" w:tplc="1C090003" w:tentative="1">
+      <w:start w:val="1"/>
+      <w:numFmt w:val="bullet"/>
+      <w:lvlText w:val="o"/>
+      <w:lvlJc w:val="left"/>
+      <w:pPr>
+        <w:ind w:left="3600" w:hanging="360"/>
+      </w:pPr>
+      <w:rPr>
+        <w:rFonts w:ascii="Courier New" w:hAnsi="Courier New" w:cs="Courier New" w:hint="default"/>
+      </w:rPr>
+    </w:lvl>
+    <w:lvl w:ilvl="5" w:tplc="1C090005" w:tentative="1">
+      <w:start w:val="1"/>
+      <w:numFmt w:val="bullet"/>
+      <w:lvlText w:val=""/>
+      <w:lvlJc w:val="left"/>
+      <w:pPr>
+        <w:ind w:left="4320" w:hanging="360"/>
+      </w:pPr>
+      <w:rPr>
+        <w:rFonts w:ascii="Wingdings" w:hAnsi="Wingdings" w:hint="default"/>
+      </w:rPr>
+    </w:lvl>
+    <w:lvl w:ilvl="6" w:tplc="1C090001" w:tentative="1">
+      <w:start w:val="1"/>
+      <w:numFmt w:val="bullet"/>
+      <w:lvlText w:val=""/>
+      <w:lvlJc w:val="left"/>
+      <w:pPr>
+        <w:ind w:left="5040" w:hanging="360"/>
+      </w:pPr>
+      <w:rPr>
+        <w:rFonts w:ascii="Symbol" w:hAnsi="Symbol" w:hint="default"/>
+      </w:rPr>
+    </w:lvl>
+    <w:lvl w:ilvl="7" w:tplc="1C090003" w:tentative="1">
+      <w:start w:val="1"/>
+      <w:numFmt w:val="bullet"/>
+      <w:lvlText w:val="o"/>
+      <w:lvlJc w:val="left"/>
+      <w:pPr>
+        <w:ind w:left="5760" w:hanging="360"/>
+      </w:pPr>
+      <w:rPr>
+        <w:rFonts w:ascii="Courier New" w:hAnsi="Courier New" w:cs="Courier New" w:hint="default"/>
+      </w:rPr>
+    </w:lvl>
+    <w:lvl w:ilvl="8" w:tplc="1C090005" w:tentative="1">
+      <w:start w:val="1"/>
+      <w:numFmt w:val="bullet"/>
+      <w:lvlText w:val=""/>
+      <w:lvlJc w:val="left"/>
+      <w:pPr>
+        <w:ind w:left="6480" w:hanging="360"/>
+      </w:pPr>
+      <w:rPr>
+        <w:rFonts w:ascii="Wingdings" w:hAnsi="Wingdings" w:hint="default"/>
+      </w:rPr>
+    </w:lvl>
+  </w:abstractNum>
+  <w:abstractNum w:abstractNumId="2" w15:restartNumberingAfterBreak="0">
     <w:nsid w:val="47ED0010"/>
     <w:multiLevelType w:val="hybridMultilevel"/>
     <w:tmpl w:val="431CF3B0"/>
@@ -1121,7 +1632,120 @@
       </w:rPr>
     </w:lvl>
   </w:abstractNum>
-  <w:abstractNum w:abstractNumId="1" w15:restartNumberingAfterBreak="0">
+  <w:abstractNum w:abstractNumId="3" w15:restartNumberingAfterBreak="0">
+    <w:nsid w:val="5146384A"/>
+    <w:multiLevelType w:val="hybridMultilevel"/>
+    <w:tmpl w:val="47ACDEB4"/>
+    <w:lvl w:ilvl="0" w:tplc="1C090001">
+      <w:start w:val="1"/>
+      <w:numFmt w:val="bullet"/>
+      <w:lvlText w:val=""/>
+      <w:lvlJc w:val="left"/>
+      <w:pPr>
+        <w:ind w:left="720" w:hanging="360"/>
+      </w:pPr>
+      <w:rPr>
+        <w:rFonts w:ascii="Symbol" w:hAnsi="Symbol" w:hint="default"/>
+      </w:rPr>
+    </w:lvl>
+    <w:lvl w:ilvl="1" w:tplc="1C090003" w:tentative="1">
+      <w:start w:val="1"/>
+      <w:numFmt w:val="bullet"/>
+      <w:lvlText w:val="o"/>
+      <w:lvlJc w:val="left"/>
+      <w:pPr>
+        <w:ind w:left="1440" w:hanging="360"/>
+      </w:pPr>
+      <w:rPr>
+        <w:rFonts w:ascii="Courier New" w:hAnsi="Courier New" w:cs="Courier New" w:hint="default"/>
+      </w:rPr>
+    </w:lvl>
+    <w:lvl w:ilvl="2" w:tplc="1C090005" w:tentative="1">
+      <w:start w:val="1"/>
+      <w:numFmt w:val="bullet"/>
+      <w:lvlText w:val=""/>
+      <w:lvlJc w:val="left"/>
+      <w:pPr>
+        <w:ind w:left="2160" w:hanging="360"/>
+      </w:pPr>
+      <w:rPr>
+        <w:rFonts w:ascii="Wingdings" w:hAnsi="Wingdings" w:hint="default"/>
+      </w:rPr>
+    </w:lvl>
+    <w:lvl w:ilvl="3" w:tplc="1C090001" w:tentative="1">
+      <w:start w:val="1"/>
+      <w:numFmt w:val="bullet"/>
+      <w:lvlText w:val=""/>
+      <w:lvlJc w:val="left"/>
+      <w:pPr>
+        <w:ind w:left="2880" w:hanging="360"/>
+      </w:pPr>
+      <w:rPr>
+        <w:rFonts w:ascii="Symbol" w:hAnsi="Symbol" w:hint="default"/>
+      </w:rPr>
+    </w:lvl>
+    <w:lvl w:ilvl="4" w:tplc="1C090003" w:tentative="1">
+      <w:start w:val="1"/>
+      <w:numFmt w:val="bullet"/>
+      <w:lvlText w:val="o"/>
+      <w:lvlJc w:val="left"/>
+      <w:pPr>
+        <w:ind w:left="3600" w:hanging="360"/>
+      </w:pPr>
+      <w:rPr>
+        <w:rFonts w:ascii="Courier New" w:hAnsi="Courier New" w:cs="Courier New" w:hint="default"/>
+      </w:rPr>
+    </w:lvl>
+    <w:lvl w:ilvl="5" w:tplc="1C090005" w:tentative="1">
+      <w:start w:val="1"/>
+      <w:numFmt w:val="bullet"/>
+      <w:lvlText w:val=""/>
+      <w:lvlJc w:val="left"/>
+      <w:pPr>
+        <w:ind w:left="4320" w:hanging="360"/>
+      </w:pPr>
+      <w:rPr>
+        <w:rFonts w:ascii="Wingdings" w:hAnsi="Wingdings" w:hint="default"/>
+      </w:rPr>
+    </w:lvl>
+    <w:lvl w:ilvl="6" w:tplc="1C090001" w:tentative="1">
+      <w:start w:val="1"/>
+      <w:numFmt w:val="bullet"/>
+      <w:lvlText w:val=""/>
+      <w:lvlJc w:val="left"/>
+      <w:pPr>
+        <w:ind w:left="5040" w:hanging="360"/>
+      </w:pPr>
+      <w:rPr>
+        <w:rFonts w:ascii="Symbol" w:hAnsi="Symbol" w:hint="default"/>
+      </w:rPr>
+    </w:lvl>
+    <w:lvl w:ilvl="7" w:tplc="1C090003" w:tentative="1">
+      <w:start w:val="1"/>
+      <w:numFmt w:val="bullet"/>
+      <w:lvlText w:val="o"/>
+      <w:lvlJc w:val="left"/>
+      <w:pPr>
+        <w:ind w:left="5760" w:hanging="360"/>
+      </w:pPr>
+      <w:rPr>
+        <w:rFonts w:ascii="Courier New" w:hAnsi="Courier New" w:cs="Courier New" w:hint="default"/>
+      </w:rPr>
+    </w:lvl>
+    <w:lvl w:ilvl="8" w:tplc="1C090005" w:tentative="1">
+      <w:start w:val="1"/>
+      <w:numFmt w:val="bullet"/>
+      <w:lvlText w:val=""/>
+      <w:lvlJc w:val="left"/>
+      <w:pPr>
+        <w:ind w:left="6480" w:hanging="360"/>
+      </w:pPr>
+      <w:rPr>
+        <w:rFonts w:ascii="Wingdings" w:hAnsi="Wingdings" w:hint="default"/>
+      </w:rPr>
+    </w:lvl>
+  </w:abstractNum>
+  <w:abstractNum w:abstractNumId="4" w15:restartNumberingAfterBreak="0">
     <w:nsid w:val="51EC0E00"/>
     <w:multiLevelType w:val="hybridMultilevel"/>
     <w:tmpl w:val="7B3AD39A"/>
@@ -1234,7 +1858,120 @@
       </w:rPr>
     </w:lvl>
   </w:abstractNum>
-  <w:abstractNum w:abstractNumId="2" w15:restartNumberingAfterBreak="0">
+  <w:abstractNum w:abstractNumId="5" w15:restartNumberingAfterBreak="0">
+    <w:nsid w:val="67A85EF1"/>
+    <w:multiLevelType w:val="hybridMultilevel"/>
+    <w:tmpl w:val="5D809550"/>
+    <w:lvl w:ilvl="0" w:tplc="1C090001">
+      <w:start w:val="1"/>
+      <w:numFmt w:val="bullet"/>
+      <w:lvlText w:val=""/>
+      <w:lvlJc w:val="left"/>
+      <w:pPr>
+        <w:ind w:left="768" w:hanging="360"/>
+      </w:pPr>
+      <w:rPr>
+        <w:rFonts w:ascii="Symbol" w:hAnsi="Symbol" w:hint="default"/>
+      </w:rPr>
+    </w:lvl>
+    <w:lvl w:ilvl="1" w:tplc="1C090003">
+      <w:start w:val="1"/>
+      <w:numFmt w:val="bullet"/>
+      <w:lvlText w:val="o"/>
+      <w:lvlJc w:val="left"/>
+      <w:pPr>
+        <w:ind w:left="1488" w:hanging="360"/>
+      </w:pPr>
+      <w:rPr>
+        <w:rFonts w:ascii="Courier New" w:hAnsi="Courier New" w:cs="Courier New" w:hint="default"/>
+      </w:rPr>
+    </w:lvl>
+    <w:lvl w:ilvl="2" w:tplc="1C090005">
+      <w:start w:val="1"/>
+      <w:numFmt w:val="bullet"/>
+      <w:lvlText w:val=""/>
+      <w:lvlJc w:val="left"/>
+      <w:pPr>
+        <w:ind w:left="2208" w:hanging="360"/>
+      </w:pPr>
+      <w:rPr>
+        <w:rFonts w:ascii="Wingdings" w:hAnsi="Wingdings" w:hint="default"/>
+      </w:rPr>
+    </w:lvl>
+    <w:lvl w:ilvl="3" w:tplc="1C090001" w:tentative="1">
+      <w:start w:val="1"/>
+      <w:numFmt w:val="bullet"/>
+      <w:lvlText w:val=""/>
+      <w:lvlJc w:val="left"/>
+      <w:pPr>
+        <w:ind w:left="2928" w:hanging="360"/>
+      </w:pPr>
+      <w:rPr>
+        <w:rFonts w:ascii="Symbol" w:hAnsi="Symbol" w:hint="default"/>
+      </w:rPr>
+    </w:lvl>
+    <w:lvl w:ilvl="4" w:tplc="1C090003" w:tentative="1">
+      <w:start w:val="1"/>
+      <w:numFmt w:val="bullet"/>
+      <w:lvlText w:val="o"/>
+      <w:lvlJc w:val="left"/>
+      <w:pPr>
+        <w:ind w:left="3648" w:hanging="360"/>
+      </w:pPr>
+      <w:rPr>
+        <w:rFonts w:ascii="Courier New" w:hAnsi="Courier New" w:cs="Courier New" w:hint="default"/>
+      </w:rPr>
+    </w:lvl>
+    <w:lvl w:ilvl="5" w:tplc="1C090005" w:tentative="1">
+      <w:start w:val="1"/>
+      <w:numFmt w:val="bullet"/>
+      <w:lvlText w:val=""/>
+      <w:lvlJc w:val="left"/>
+      <w:pPr>
+        <w:ind w:left="4368" w:hanging="360"/>
+      </w:pPr>
+      <w:rPr>
+        <w:rFonts w:ascii="Wingdings" w:hAnsi="Wingdings" w:hint="default"/>
+      </w:rPr>
+    </w:lvl>
+    <w:lvl w:ilvl="6" w:tplc="1C090001" w:tentative="1">
+      <w:start w:val="1"/>
+      <w:numFmt w:val="bullet"/>
+      <w:lvlText w:val=""/>
+      <w:lvlJc w:val="left"/>
+      <w:pPr>
+        <w:ind w:left="5088" w:hanging="360"/>
+      </w:pPr>
+      <w:rPr>
+        <w:rFonts w:ascii="Symbol" w:hAnsi="Symbol" w:hint="default"/>
+      </w:rPr>
+    </w:lvl>
+    <w:lvl w:ilvl="7" w:tplc="1C090003" w:tentative="1">
+      <w:start w:val="1"/>
+      <w:numFmt w:val="bullet"/>
+      <w:lvlText w:val="o"/>
+      <w:lvlJc w:val="left"/>
+      <w:pPr>
+        <w:ind w:left="5808" w:hanging="360"/>
+      </w:pPr>
+      <w:rPr>
+        <w:rFonts w:ascii="Courier New" w:hAnsi="Courier New" w:cs="Courier New" w:hint="default"/>
+      </w:rPr>
+    </w:lvl>
+    <w:lvl w:ilvl="8" w:tplc="1C090005" w:tentative="1">
+      <w:start w:val="1"/>
+      <w:numFmt w:val="bullet"/>
+      <w:lvlText w:val=""/>
+      <w:lvlJc w:val="left"/>
+      <w:pPr>
+        <w:ind w:left="6528" w:hanging="360"/>
+      </w:pPr>
+      <w:rPr>
+        <w:rFonts w:ascii="Wingdings" w:hAnsi="Wingdings" w:hint="default"/>
+      </w:rPr>
+    </w:lvl>
+  </w:abstractNum>
+  <w:abstractNum w:abstractNumId="6" w15:restartNumberingAfterBreak="0">
     <w:nsid w:val="7DB56A64"/>
     <w:multiLevelType w:val="hybridMultilevel"/>
     <w:tmpl w:val="B2B8BF98"/>
@@ -1348,13 +2085,25 @@
     </w:lvl>
   </w:abstractNum>
   <w:num w:numId="1">
+    <w:abstractNumId w:val="4"/>
+  </w:num>
+  <w:num w:numId="2">
+    <w:abstractNumId w:val="2"/>
+  </w:num>
+  <w:num w:numId="3">
+    <w:abstractNumId w:val="6"/>
+  </w:num>
+  <w:num w:numId="4">
     <w:abstractNumId w:val="1"/>
   </w:num>
-  <w:num w:numId="2">
+  <w:num w:numId="5">
+    <w:abstractNumId w:val="5"/>
+  </w:num>
+  <w:num w:numId="6">
     <w:abstractNumId w:val="0"/>
   </w:num>
-  <w:num w:numId="3">
-    <w:abstractNumId w:val="2"/>
+  <w:num w:numId="7">
+    <w:abstractNumId w:val="3"/>
   </w:num>
 </w:numbering>
 </file>

--- a/ERD Reporting Solution.docx
+++ b/ERD Reporting Solution.docx
@@ -901,7 +901,21 @@
         <w:rPr>
           <w:lang w:val="en-US"/>
         </w:rPr>
-        <w:t>All Reports must print to PDF or Xps and may not make use of any license to do so.</w:t>
+        <w:t xml:space="preserve">All Reports must print to PDF or </w:t>
+      </w:r>
+      <w:proofErr w:type="spellStart"/>
+      <w:r>
+        <w:rPr>
+          <w:lang w:val="en-US"/>
+        </w:rPr>
+        <w:t>Xps</w:t>
+      </w:r>
+      <w:proofErr w:type="spellEnd"/>
+      <w:r>
+        <w:rPr>
+          <w:lang w:val="en-US"/>
+        </w:rPr>
+        <w:t xml:space="preserve"> and may not make use of any license to do so.</w:t>
       </w:r>
     </w:p>
     <w:p>
@@ -1179,6 +1193,40 @@
           <w:lang w:val="en-US"/>
         </w:rPr>
         <w:t xml:space="preserve">SectionType (Header, Content, Footer) </w:t>
+      </w:r>
+    </w:p>
+    <w:p>
+      <w:pPr>
+        <w:rPr>
+          <w:lang w:val="en-US"/>
+        </w:rPr>
+      </w:pPr>
+    </w:p>
+    <w:p>
+      <w:pPr>
+        <w:rPr>
+          <w:lang w:val="en-US"/>
+        </w:rPr>
+      </w:pPr>
+    </w:p>
+    <w:p>
+      <w:pPr>
+        <w:rPr>
+          <w:lang w:val="en-US"/>
+        </w:rPr>
+      </w:pPr>
+    </w:p>
+    <w:p>
+      <w:pPr>
+        <w:rPr>
+          <w:lang w:val="en-US"/>
+        </w:rPr>
+      </w:pPr>
+      <w:r>
+        <w:rPr>
+          <w:lang w:val="en-US"/>
+        </w:rPr>
+        <w:t xml:space="preserve">Recommended </w:t>
       </w:r>
     </w:p>
     <w:p>

--- a/ERD Reporting Solution.docx
+++ b/ERD Reporting Solution.docx
@@ -98,9 +98,16 @@
       </w:pPr>
       <w:r>
         <w:rPr>
-          <w:lang w:val="en-US"/>
-        </w:rPr>
-        <w:t>Must be user defined.</w:t>
+          <w:color w:val="70AD47" w:themeColor="accent6"/>
+          <w:lang w:val="en-US"/>
+        </w:rPr>
+        <w:t>Must be user defined</w:t>
+      </w:r>
+      <w:r>
+        <w:rPr>
+          <w:lang w:val="en-US"/>
+        </w:rPr>
+        <w:t>.</w:t>
       </w:r>
     </w:p>
     <w:p>
@@ -111,11 +118,13 @@
           <w:numId w:val="1"/>
         </w:numPr>
         <w:rPr>
-          <w:lang w:val="en-US"/>
-        </w:rPr>
-      </w:pPr>
-      <w:r>
-        <w:rPr>
+          <w:color w:val="70AD47" w:themeColor="accent6"/>
+          <w:lang w:val="en-US"/>
+        </w:rPr>
+      </w:pPr>
+      <w:r>
+        <w:rPr>
+          <w:color w:val="70AD47" w:themeColor="accent6"/>
           <w:lang w:val="en-US"/>
         </w:rPr>
         <w:t>Allow for custom dll execution to manage data such as binary fields</w:t>
@@ -188,6 +197,7 @@
       </w:pPr>
       <w:r>
         <w:rPr>
+          <w:color w:val="70AD47" w:themeColor="accent6"/>
           <w:lang w:val="en-US"/>
         </w:rPr>
         <w:t>Create Separate Cover page and Headers and Footers Sections</w:t>
@@ -279,11 +289,13 @@
           <w:numId w:val="1"/>
         </w:numPr>
         <w:rPr>
-          <w:lang w:val="en-US"/>
-        </w:rPr>
-      </w:pPr>
-      <w:r>
-        <w:rPr>
+          <w:color w:val="70AD47" w:themeColor="accent6"/>
+          <w:lang w:val="en-US"/>
+        </w:rPr>
+      </w:pPr>
+      <w:r>
+        <w:rPr>
+          <w:color w:val="70AD47" w:themeColor="accent6"/>
           <w:lang w:val="en-US"/>
         </w:rPr>
         <w:t>Accept any number of parameters</w:t>
@@ -901,7 +913,21 @@
         <w:rPr>
           <w:lang w:val="en-US"/>
         </w:rPr>
-        <w:t>All Reports must print to PDF or Xps and may not make use of any license to do so.</w:t>
+        <w:t xml:space="preserve">All Reports must print to PDF or </w:t>
+      </w:r>
+      <w:proofErr w:type="spellStart"/>
+      <w:r>
+        <w:rPr>
+          <w:lang w:val="en-US"/>
+        </w:rPr>
+        <w:t>Xps</w:t>
+      </w:r>
+      <w:proofErr w:type="spellEnd"/>
+      <w:r>
+        <w:rPr>
+          <w:lang w:val="en-US"/>
+        </w:rPr>
+        <w:t xml:space="preserve"> and may not make use of any license to do so.</w:t>
       </w:r>
     </w:p>
     <w:p>

--- a/ERD Reporting Solution.docx
+++ b/ERD Reporting Solution.docx
@@ -138,11 +138,13 @@
           <w:numId w:val="1"/>
         </w:numPr>
         <w:rPr>
-          <w:lang w:val="en-US"/>
-        </w:rPr>
-      </w:pPr>
-      <w:r>
-        <w:rPr>
+          <w:color w:val="70AD47" w:themeColor="accent6"/>
+          <w:lang w:val="en-US"/>
+        </w:rPr>
+      </w:pPr>
+      <w:r>
+        <w:rPr>
+          <w:color w:val="70AD47" w:themeColor="accent6"/>
           <w:lang w:val="en-US"/>
         </w:rPr>
         <w:t>Allow for custom text where data fields are nor displayable, such as documents set as blob types</w:t>
@@ -156,11 +158,13 @@
           <w:numId w:val="1"/>
         </w:numPr>
         <w:rPr>
-          <w:lang w:val="en-US"/>
-        </w:rPr>
-      </w:pPr>
-      <w:r>
-        <w:rPr>
+          <w:color w:val="70AD47" w:themeColor="accent6"/>
+          <w:lang w:val="en-US"/>
+        </w:rPr>
+      </w:pPr>
+      <w:r>
+        <w:rPr>
+          <w:color w:val="70AD47" w:themeColor="accent6"/>
           <w:lang w:val="en-US"/>
         </w:rPr>
         <w:t>Make use of existing table and column structures to set captions dynamically</w:t>
@@ -174,11 +178,13 @@
           <w:numId w:val="1"/>
         </w:numPr>
         <w:rPr>
-          <w:lang w:val="en-US"/>
-        </w:rPr>
-      </w:pPr>
-      <w:r>
-        <w:rPr>
+          <w:color w:val="FF0000"/>
+          <w:lang w:val="en-US"/>
+        </w:rPr>
+      </w:pPr>
+      <w:r>
+        <w:rPr>
+          <w:color w:val="FF0000"/>
           <w:lang w:val="en-US"/>
         </w:rPr>
         <w:t>Make use of both actual relations and virtual relations to build SQL Queries</w:t>
@@ -216,6 +222,7 @@
       </w:pPr>
       <w:r>
         <w:rPr>
+          <w:color w:val="FF0000"/>
           <w:lang w:val="en-US"/>
         </w:rPr>
         <w:t>Create Options to have either a flat file of DB driven reporting solution</w:t>
@@ -229,17 +236,20 @@
           <w:numId w:val="1"/>
         </w:numPr>
         <w:rPr>
-          <w:lang w:val="en-US"/>
-        </w:rPr>
-      </w:pPr>
-      <w:r>
-        <w:rPr>
+          <w:color w:val="FF0000"/>
+          <w:lang w:val="en-US"/>
+        </w:rPr>
+      </w:pPr>
+      <w:r>
+        <w:rPr>
+          <w:color w:val="FF0000"/>
           <w:lang w:val="en-US"/>
         </w:rPr>
         <w:t>For DB driven solution, have a Report Access</w:t>
       </w:r>
       <w:r>
         <w:rPr>
+          <w:color w:val="FF0000"/>
           <w:lang w:val="en-US"/>
         </w:rPr>
         <w:t xml:space="preserve"> control</w:t>
@@ -271,11 +281,13 @@
           <w:numId w:val="1"/>
         </w:numPr>
         <w:rPr>
-          <w:lang w:val="en-US"/>
-        </w:rPr>
-      </w:pPr>
-      <w:r>
-        <w:rPr>
+          <w:color w:val="70AD47" w:themeColor="accent6"/>
+          <w:lang w:val="en-US"/>
+        </w:rPr>
+      </w:pPr>
+      <w:r>
+        <w:rPr>
+          <w:color w:val="70AD47" w:themeColor="accent6"/>
           <w:lang w:val="en-US"/>
         </w:rPr>
         <w:t>Ability to update database on print. This is to set certain fields to indicate that a report was printed or not.</w:t>
